--- a/Minutes of meeting 20-12.docx
+++ b/Minutes of meeting 20-12.docx
@@ -1,6 +1,6 @@
 
 <file path=word/document.xml><?xml version="1.0" encoding="utf-8"?>
-<w:document xmlns:wpc="http://schemas.microsoft.com/office/word/2010/wordprocessingCanvas" xmlns:cx="http://schemas.microsoft.com/office/drawing/2014/chartex" xmlns:cx1="http://schemas.microsoft.com/office/drawing/2015/9/8/chartex" xmlns:mc="http://schemas.openxmlformats.org/markup-compatibility/2006" xmlns:o="urn:schemas-microsoft-com:office:office" xmlns:r="http://schemas.openxmlformats.org/officeDocument/2006/relationships" xmlns:m="http://schemas.openxmlformats.org/officeDocument/2006/math" xmlns:v="urn:schemas-microsoft-com:vml" xmlns:wp14="http://schemas.microsoft.com/office/word/2010/wordprocessingDrawing" xmlns:wp="http://schemas.openxmlformats.org/drawingml/2006/wordprocessingDrawing" xmlns:w10="urn:schemas-microsoft-com:office:word" xmlns:w="http://schemas.openxmlformats.org/wordprocessingml/2006/main" xmlns:w14="http://schemas.microsoft.com/office/word/2010/wordml" xmlns:w15="http://schemas.microsoft.com/office/word/2012/wordml" xmlns:w16se="http://schemas.microsoft.com/office/word/2015/wordml/symex" xmlns:wpg="http://schemas.microsoft.com/office/word/2010/wordprocessingGroup" xmlns:wpi="http://schemas.microsoft.com/office/word/2010/wordprocessingInk" xmlns:wne="http://schemas.microsoft.com/office/word/2006/wordml" xmlns:wps="http://schemas.microsoft.com/office/word/2010/wordprocessingShape" mc:Ignorable="w14 w15 w16se wp14">
+<w:document xmlns:wpc="http://schemas.microsoft.com/office/word/2010/wordprocessingCanvas" xmlns:cx="http://schemas.microsoft.com/office/drawing/2014/chartex" xmlns:cx1="http://schemas.microsoft.com/office/drawing/2015/9/8/chartex" xmlns:cx2="http://schemas.microsoft.com/office/drawing/2015/10/21/chartex" xmlns:mc="http://schemas.openxmlformats.org/markup-compatibility/2006" xmlns:o="urn:schemas-microsoft-com:office:office" xmlns:r="http://schemas.openxmlformats.org/officeDocument/2006/relationships" xmlns:m="http://schemas.openxmlformats.org/officeDocument/2006/math" xmlns:v="urn:schemas-microsoft-com:vml" xmlns:wp14="http://schemas.microsoft.com/office/word/2010/wordprocessingDrawing" xmlns:wp="http://schemas.openxmlformats.org/drawingml/2006/wordprocessingDrawing" xmlns:w10="urn:schemas-microsoft-com:office:word" xmlns:w="http://schemas.openxmlformats.org/wordprocessingml/2006/main" xmlns:w14="http://schemas.microsoft.com/office/word/2010/wordml" xmlns:w15="http://schemas.microsoft.com/office/word/2012/wordml" xmlns:w16se="http://schemas.microsoft.com/office/word/2015/wordml/symex" xmlns:wpg="http://schemas.microsoft.com/office/word/2010/wordprocessingGroup" xmlns:wpi="http://schemas.microsoft.com/office/word/2010/wordprocessingInk" xmlns:wne="http://schemas.microsoft.com/office/word/2006/wordml" xmlns:wps="http://schemas.microsoft.com/office/word/2010/wordprocessingShape" mc:Ignorable="w14 w15 w16se wp14">
   <w:body>
     <w:p>
       <w:r>
@@ -31,44 +31,108 @@
       <w:r>
         <w:t>The main fears with this idea is the processing overhead of creating so many decision trees per customer. Work-</w:t>
       </w:r>
+      <w:r>
+        <w:t>around</w:t>
+      </w:r>
+      <w:r>
+        <w:t>s</w:t>
+      </w:r>
+      <w:r>
+        <w:t xml:space="preserve"> suggested have been to either only use a portion of the data-set for training purposes (a month or 2 from the data set) or only building decision</w:t>
+      </w:r>
+      <w:r>
+        <w:t xml:space="preserve"> trees for the products the customer does not currently have.</w:t>
+      </w:r>
+    </w:p>
+    <w:p>
+      <w:r>
+        <w:t>There also suggestions that the decision tree method is too simple and too computationally expensive to build an efficient recommender system, so one area of research will be looking into other, more suitable algorithms to use.</w:t>
+      </w:r>
+    </w:p>
+    <w:p>
+      <w:r>
+        <w:t>Ali and Aky to build decision tree recommendation engine</w:t>
+      </w:r>
+    </w:p>
+    <w:p>
+      <w:r>
+        <w:t>Felix and Datinder to research other algorithms we can use</w:t>
+      </w:r>
+    </w:p>
+    <w:p>
+      <w:r>
+        <w:t>Georgios, Manuel, Hemesh and Shanta are on holiday.</w:t>
+      </w:r>
+    </w:p>
+    <w:p>
+      <w:r>
+        <w:t xml:space="preserve">Lawrence has suggested starting off with a non-supervised clustering of the customers and finding the common products between them, a collaborative filtering approach which </w:t>
+      </w:r>
       <w:proofErr w:type="spellStart"/>
       <w:r>
-        <w:t>around</w:t>
-      </w:r>
-      <w:r>
-        <w:t>s</w:t>
+        <w:t>Datinder</w:t>
       </w:r>
       <w:proofErr w:type="spellEnd"/>
       <w:r>
-        <w:t xml:space="preserve"> suggested have been to either only use a portion of the data-set for training purposes (a month or 2 from the data set) or only building decision</w:t>
-      </w:r>
-      <w:r>
-        <w:t xml:space="preserve"> trees for the products the customer does not currently have.</w:t>
-      </w:r>
-    </w:p>
-    <w:p>
-      <w:r>
-        <w:t>There also suggestions that the decision tree method is too simple and too computationally expensive to build an efficient recommender system, so one area of research will be looking into other, more suitable algorithms to use.</w:t>
-      </w:r>
-    </w:p>
-    <w:p>
-      <w:r>
-        <w:t>Ali and Aky to build decision tree recommendation engine</w:t>
-      </w:r>
-    </w:p>
-    <w:p>
-      <w:r>
-        <w:t>Felix and Datinder to research other algorithms we can use</w:t>
-      </w:r>
-    </w:p>
-    <w:p>
-      <w:r>
-        <w:t>Georgios, Manuel, Hemesh and Shanta</w:t>
-      </w:r>
-      <w:bookmarkStart w:id="0" w:name="_GoBack"/>
-      <w:bookmarkEnd w:id="0"/>
-      <w:r>
-        <w:t xml:space="preserve"> are on holiday.</w:t>
+        <w:t xml:space="preserve"> and Felix are now working on and have aimed to make a simple working model by the end of the week.</w:t>
+      </w:r>
+    </w:p>
+    <w:p>
+      <w:r>
+        <w:t>Ali and Aky have produced a script that cleans the whole data-set and runs a machine learning algorithm to find the most influential features affecting the product purchases.</w:t>
+      </w:r>
+    </w:p>
+    <w:p>
+      <w:r>
+        <w:t>This will then be used to produce a simple recommender system by the end of the week.</w:t>
+      </w:r>
+    </w:p>
+    <w:p>
+      <w:r>
+        <w:t>Useful links for today:</w:t>
+      </w:r>
+    </w:p>
+    <w:p>
+      <w:hyperlink r:id="rId4" w:history="1">
+        <w:r>
+          <w:rPr>
+            <w:rStyle w:val="Hyperlink"/>
+          </w:rPr>
+          <w:t>http://subs.emis.de/LNI/Proceedings/Proce</w:t>
+        </w:r>
+        <w:bookmarkStart w:id="0" w:name="_GoBack"/>
+        <w:bookmarkEnd w:id="0"/>
+        <w:r>
+          <w:rPr>
+            <w:rStyle w:val="Hyperlink"/>
+          </w:rPr>
+          <w:t>edings165/170.pdf</w:t>
+        </w:r>
+      </w:hyperlink>
+    </w:p>
+    <w:p>
+      <w:hyperlink r:id="rId5" w:history="1">
+        <w:r>
+          <w:rPr>
+            <w:rStyle w:val="Hyperlink"/>
+          </w:rPr>
+          <w:t>https://datajobs.com/data-science-repo/Recommender-Systems-[Zhang-and-Iyengar].pdf</w:t>
+        </w:r>
+      </w:hyperlink>
+    </w:p>
+    <w:p>
+      <w:hyperlink r:id="rId6" w:history="1">
+        <w:r>
+          <w:rPr>
+            <w:rStyle w:val="Hyperlink"/>
+          </w:rPr>
+          <w:t>https://en.wikipedia.org/wiki/K-nearest_neighbors_algorithm</w:t>
+        </w:r>
+      </w:hyperlink>
+    </w:p>
+    <w:p>
+      <w:r>
+        <w:t>http://scikit-learn.org/stable/modules/neighbors.html</w:t>
       </w:r>
     </w:p>
     <w:p/>
@@ -99,7 +163,7 @@
       </w:pPr>
     </w:pPrDefault>
   </w:docDefaults>
-  <w:latentStyles w:defLockedState="0" w:defUIPriority="99" w:defSemiHidden="0" w:defUnhideWhenUsed="0" w:defQFormat="0" w:count="371">
+  <w:latentStyles w:defLockedState="0" w:defUIPriority="99" w:defSemiHidden="0" w:defUnhideWhenUsed="0" w:defQFormat="0" w:count="372">
     <w:lsdException w:name="Normal" w:uiPriority="0" w:qFormat="1"/>
     <w:lsdException w:name="heading 1" w:uiPriority="9" w:qFormat="1"/>
     <w:lsdException w:name="heading 2" w:semiHidden="1" w:uiPriority="9" w:unhideWhenUsed="1" w:qFormat="1"/>
@@ -471,6 +535,7 @@
     <w:lsdException w:name="List Table 5 Dark Accent 6" w:uiPriority="50"/>
     <w:lsdException w:name="List Table 6 Colorful Accent 6" w:uiPriority="51"/>
     <w:lsdException w:name="List Table 7 Colorful Accent 6" w:uiPriority="52"/>
+    <w:lsdException w:name="Mention" w:semiHidden="1" w:unhideWhenUsed="1"/>
   </w:latentStyles>
   <w:style w:type="paragraph" w:default="1" w:styleId="Normal">
     <w:name w:val="Normal"/>
@@ -502,6 +567,17 @@
     <w:uiPriority w:val="99"/>
     <w:semiHidden/>
     <w:unhideWhenUsed/>
+  </w:style>
+  <w:style w:type="character" w:styleId="Hyperlink">
+    <w:name w:val="Hyperlink"/>
+    <w:basedOn w:val="DefaultParagraphFont"/>
+    <w:uiPriority w:val="99"/>
+    <w:unhideWhenUsed/>
+    <w:rsid w:val="00EA05AB"/>
+    <w:rPr>
+      <w:color w:val="0563C1" w:themeColor="hyperlink"/>
+      <w:u w:val="single"/>
+    </w:rPr>
   </w:style>
 </w:styles>
 </file>
